--- a/drafts/preparation/project-strategy.docx
+++ b/drafts/preparation/project-strategy.docx
@@ -547,10 +547,7 @@
     </w:p>
     <w:p>
       <w:r>
-        <w:t xml:space="preserve">The different stages of the project were best suited to different development methodologies. For the core components, a waterfall development methodology was adopted [WATERFALL]. </w:t>
-      </w:r>
-      <w:r>
-        <w:t>The requirements were detailed and unambiguous, so the project lent itself to a structured methodology, not requiring the flexibility of an iterative approach. The stages of the model are detailed below.</w:t>
+        <w:t>The different stages of the project were best suited to different development methodologies. For the core components, a waterfall development methodology was adopted [WATERFALL]. The requirements were detailed and unambiguous, so the project lent itself to a structured methodology, not requiring the flexibility of an iterative approach. The stages of the model are detailed below.</w:t>
       </w:r>
     </w:p>
     <w:p/>
@@ -781,61 +778,67 @@
     <w:p/>
     <w:p>
       <w:r>
-        <w:t xml:space="preserve">When working on </w:t>
-      </w:r>
-      <w:r>
-        <w:t xml:space="preserve">the extensions, </w:t>
-      </w:r>
-      <w:r>
-        <w:t>an iterative model was more appropriate</w:t>
-      </w:r>
-      <w:r>
-        <w:t>. For example,</w:t>
-      </w:r>
-      <w:r>
-        <w:t xml:space="preserve"> </w:t>
-      </w:r>
-      <w:r>
-        <w:t>extension \</w:t>
-      </w:r>
-      <w:proofErr w:type="spellStart"/>
-      <w:r>
-        <w:t>texttt</w:t>
-      </w:r>
-      <w:proofErr w:type="spellEnd"/>
-      <w:r>
-        <w:t xml:space="preserve">{B1} could be easily split into distinct modules, so </w:t>
-      </w:r>
-      <w:r>
-        <w:t xml:space="preserve">they could be developed then tested in </w:t>
-      </w:r>
-      <w:r>
-        <w:t>a repeating process. Therefore</w:t>
-      </w:r>
-      <w:r>
-        <w:t xml:space="preserve">, development transitioned to an </w:t>
-      </w:r>
-      <w:r>
-        <w:t xml:space="preserve">Agile model, depicted in </w:t>
-      </w:r>
-      <w:r>
-        <w:t xml:space="preserve">Figure </w:t>
-      </w:r>
-      <w:r>
-        <w:t>\ref{</w:t>
+        <w:t xml:space="preserve">When working on the extensions, an iterative model was more appropriate. </w:t>
+      </w:r>
+      <w:r>
+        <w:t xml:space="preserve">The main reason for this </w:t>
+      </w:r>
+      <w:r>
+        <w:t xml:space="preserve">was this section of the project was less </w:t>
+      </w:r>
+      <w:r>
+        <w:t>understood so riskier</w:t>
+      </w:r>
+      <w:r>
+        <w:t xml:space="preserve"> than the core components. Consequently, </w:t>
+      </w:r>
+      <w:r>
+        <w:t>a</w:t>
+      </w:r>
+      <w:r>
+        <w:t xml:space="preserve"> rapid</w:t>
+      </w:r>
+      <w:r>
+        <w:t xml:space="preserve"> cyclical development process </w:t>
+      </w:r>
+      <w:r>
+        <w:t xml:space="preserve">requiring components to be broken down into smaller units would allow any problems to be discovered </w:t>
+      </w:r>
+      <w:r>
+        <w:t xml:space="preserve">sooner, preventing the project from experiencing any costly setbacks. </w:t>
+      </w:r>
+      <w:r>
+        <w:t>Therefore, development transitioned to an Agile model, depicted in Figure \ref{</w:t>
       </w:r>
       <w:proofErr w:type="spellStart"/>
       <w:proofErr w:type="gramStart"/>
       <w:r>
-        <w:t>fig:</w:t>
-      </w:r>
-      <w:r>
-        <w:t>agile</w:t>
+        <w:t>fig:agile</w:t>
       </w:r>
       <w:proofErr w:type="spellEnd"/>
       <w:proofErr w:type="gramEnd"/>
       <w:r>
         <w:t>}.</w:t>
+      </w:r>
+      <w:r>
+        <w:t xml:space="preserve"> Moreover, regular supervisor meetings allowed </w:t>
+      </w:r>
+      <w:proofErr w:type="spellStart"/>
+      <w:r>
+        <w:t>Agile’s</w:t>
+      </w:r>
+      <w:proofErr w:type="spellEnd"/>
+      <w:r>
+        <w:t xml:space="preserve"> sprint system to be</w:t>
+      </w:r>
+      <w:r>
+        <w:t xml:space="preserve"> </w:t>
+      </w:r>
+      <w:r>
+        <w:t>utilised</w:t>
+      </w:r>
+      <w:r>
+        <w:t xml:space="preserve"> so that a prototype of the project could be presented in each meeting to ensure progress was thoroughly tracked.</w:t>
       </w:r>
     </w:p>
     <w:p/>

--- a/drafts/preparation/project-strategy.docx
+++ b/drafts/preparation/project-strategy.docx
@@ -30,34 +30,80 @@
         <w:t>The nature of the project required the development of theoretical knowledge before implementation began</w:t>
       </w:r>
       <w:r>
+        <w:t>. Consequently,</w:t>
+      </w:r>
+      <w:r>
+        <w:t xml:space="preserve"> the requirements </w:t>
+      </w:r>
+      <w:r>
+        <w:t xml:space="preserve">subtly </w:t>
+      </w:r>
+      <w:r>
+        <w:t xml:space="preserve">evolved as </w:t>
+      </w:r>
+      <w:r>
+        <w:t>understanding matured.</w:t>
+      </w:r>
+      <w:r>
+        <w:t xml:space="preserve"> The original requirements are given in Appendix </w:t>
+      </w:r>
+      <w:r>
+        <w:t>\ref{</w:t>
+      </w:r>
+      <w:proofErr w:type="spellStart"/>
+      <w:proofErr w:type="gramStart"/>
+      <w:r>
+        <w:t>app:proposal</w:t>
+      </w:r>
+      <w:proofErr w:type="spellEnd"/>
+      <w:proofErr w:type="gramEnd"/>
+      <w:r>
+        <w:t xml:space="preserve">} </w:t>
+      </w:r>
+      <w:r>
+        <w:t xml:space="preserve">for comparison. The </w:t>
+      </w:r>
+      <w:r>
+        <w:t xml:space="preserve">final </w:t>
+      </w:r>
+      <w:r>
+        <w:t xml:space="preserve">requirements have been grouped into two categories. The first, </w:t>
+      </w:r>
+      <w:r>
+        <w:t>labelled</w:t>
+      </w:r>
+      <w:r>
+        <w:t xml:space="preserve"> </w:t>
+      </w:r>
+      <w:r>
+        <w:t>$</w:t>
+      </w:r>
+      <w:r>
+        <w:t>A</w:t>
+      </w:r>
+      <w:r>
+        <w:t>$</w:t>
+      </w:r>
+      <w:r>
+        <w:t xml:space="preserve">, </w:t>
+      </w:r>
+      <w:r>
+        <w:t xml:space="preserve">are the core requirements deemed essential to </w:t>
+      </w:r>
+      <w:r>
+        <w:t xml:space="preserve">the </w:t>
+      </w:r>
+      <w:r>
+        <w:t>project’s success</w:t>
+      </w:r>
+      <w:r>
+        <w:t>. The second</w:t>
+      </w:r>
+      <w:r>
         <w:t>,</w:t>
       </w:r>
       <w:r>
-        <w:t xml:space="preserve"> and, as such, the requirements </w:t>
-      </w:r>
-      <w:r>
-        <w:t xml:space="preserve">subtly </w:t>
-      </w:r>
-      <w:r>
-        <w:t xml:space="preserve">evolved as </w:t>
-      </w:r>
-      <w:r>
-        <w:t>understanding matured.</w:t>
-      </w:r>
-      <w:r>
-        <w:t xml:space="preserve"> The original requirements are given in Appendix [</w:t>
-      </w:r>
-      <w:r>
-        <w:t>PROPOSAL APPENDIX</w:t>
-      </w:r>
-      <w:r>
-        <w:t xml:space="preserve">] for comparison. The </w:t>
-      </w:r>
-      <w:r>
-        <w:t xml:space="preserve">final </w:t>
-      </w:r>
-      <w:r>
-        <w:t xml:space="preserve">requirements have been grouped into two categories. The first, </w:t>
+        <w:t xml:space="preserve"> </w:t>
       </w:r>
       <w:r>
         <w:t>labelled</w:t>
@@ -69,7 +115,7 @@
         <w:t>$</w:t>
       </w:r>
       <w:r>
-        <w:t>A</w:t>
+        <w:t>B</w:t>
       </w:r>
       <w:r>
         <w:t>$</w:t>
@@ -78,58 +124,22 @@
         <w:t xml:space="preserve">, </w:t>
       </w:r>
       <w:r>
-        <w:t xml:space="preserve">are the core requirements deemed essential to </w:t>
-      </w:r>
-      <w:r>
-        <w:t xml:space="preserve">the </w:t>
-      </w:r>
-      <w:r>
-        <w:t>project’s success</w:t>
-      </w:r>
-      <w:r>
-        <w:t>. The second</w:t>
-      </w:r>
-      <w:r>
-        <w:t>,</w:t>
-      </w:r>
-      <w:r>
-        <w:t xml:space="preserve"> </w:t>
-      </w:r>
-      <w:r>
-        <w:t>labelled</w:t>
-      </w:r>
-      <w:r>
-        <w:t xml:space="preserve"> </w:t>
-      </w:r>
-      <w:r>
-        <w:t>$</w:t>
-      </w:r>
-      <w:r>
-        <w:t>B</w:t>
-      </w:r>
-      <w:r>
-        <w:t>$</w:t>
-      </w:r>
-      <w:r>
-        <w:t xml:space="preserve">, </w:t>
-      </w:r>
-      <w:r>
         <w:t xml:space="preserve">are considered extensions, </w:t>
       </w:r>
       <w:r>
-        <w:t xml:space="preserve">aiming to improve understanding of </w:t>
-      </w:r>
-      <w:r>
-        <w:t>the</w:t>
-      </w:r>
-      <w:r>
-        <w:t xml:space="preserve"> </w:t>
-      </w:r>
-      <w:r>
-        <w:t xml:space="preserve">components used in the core implementation or </w:t>
-      </w:r>
-      <w:r>
-        <w:t>further the investigation into the applications of HE in surveillance.</w:t>
+        <w:t xml:space="preserve">aiming to improve understanding </w:t>
+      </w:r>
+      <w:r>
+        <w:t xml:space="preserve">or </w:t>
+      </w:r>
+      <w:r>
+        <w:t xml:space="preserve">further the investigation into HE </w:t>
+      </w:r>
+      <w:r>
+        <w:t>and</w:t>
+      </w:r>
+      <w:r>
+        <w:t xml:space="preserve"> surveillance.</w:t>
       </w:r>
     </w:p>
     <w:p>
@@ -181,7 +191,7 @@
         <w:pStyle w:val="ListParagraph"/>
       </w:pPr>
       <w:r>
-        <w:t xml:space="preserve">This component is vital because it provides the foundation </w:t>
+        <w:t xml:space="preserve">This component provides the foundation </w:t>
       </w:r>
       <w:r>
         <w:t>for implementing and integrating all other components</w:t>
@@ -190,22 +200,28 @@
         <w:t>.</w:t>
       </w:r>
       <w:r>
-        <w:t xml:space="preserve"> It is also essential to emulate the </w:t>
-      </w:r>
-      <w:r>
-        <w:t xml:space="preserve">MLaaS software stack. While conceptually simple, </w:t>
-      </w:r>
-      <w:r>
-        <w:t xml:space="preserve">the nature of HE data adds many challenges to </w:t>
-      </w:r>
-      <w:r>
-        <w:t xml:space="preserve">transferring videos, </w:t>
-      </w:r>
-      <w:r>
-        <w:t>forming a significant portion of the investigation into HE applicability</w:t>
-      </w:r>
-      <w:r>
-        <w:t>.</w:t>
+        <w:t xml:space="preserve"> It is essential </w:t>
+      </w:r>
+      <w:r>
+        <w:t>for</w:t>
+      </w:r>
+      <w:r>
+        <w:t xml:space="preserve"> emulat</w:t>
+      </w:r>
+      <w:r>
+        <w:t>ing</w:t>
+      </w:r>
+      <w:r>
+        <w:t xml:space="preserve"> the </w:t>
+      </w:r>
+      <w:r>
+        <w:t>MLaaS software stack. While conceptually simple,</w:t>
+      </w:r>
+      <w:r>
+        <w:t xml:space="preserve"> incorporating HE data </w:t>
+      </w:r>
+      <w:r>
+        <w:t>adds challenges that formed a significant portion of the investigation into HE applicability.</w:t>
       </w:r>
     </w:p>
     <w:p>
@@ -275,10 +291,10 @@
         <w:t>}</w:t>
       </w:r>
       <w:r>
-        <w:t xml:space="preserve"> so that they can </w:t>
-      </w:r>
-      <w:r>
-        <w:t>act on HE data.</w:t>
+        <w:t xml:space="preserve"> </w:t>
+      </w:r>
+      <w:r>
+        <w:t>within the HE domain.</w:t>
       </w:r>
     </w:p>
     <w:p>
@@ -413,7 +429,10 @@
         <w:t>provide</w:t>
       </w:r>
       <w:r>
-        <w:t xml:space="preserve"> opportunities for optimisations for this specific application.</w:t>
+        <w:t xml:space="preserve"> opportunities for </w:t>
+      </w:r>
+      <w:r>
+        <w:t>specialisation optimisations.</w:t>
       </w:r>
     </w:p>
     <w:p>
@@ -530,7 +549,10 @@
         <w:t xml:space="preserve">a </w:t>
       </w:r>
       <w:r>
-        <w:t>greater insight into the limitations of HE in video analysis.</w:t>
+        <w:t>greater insight into the limitations of HE</w:t>
+      </w:r>
+      <w:r>
+        <w:t>.</w:t>
       </w:r>
       <w:r>
         <w:br w:type="page"/>
@@ -621,10 +643,7 @@
         <w:t xml:space="preserve">{design} phase </w:t>
       </w:r>
       <w:r>
-        <w:t>incorporate</w:t>
-      </w:r>
-      <w:r>
-        <w:t>s</w:t>
+        <w:t>involves</w:t>
       </w:r>
       <w:r>
         <w:t xml:space="preserve"> expanding on the requirements int</w:t>
@@ -693,172 +712,145 @@
         <w:t xml:space="preserve">t-oriented </w:t>
       </w:r>
       <w:r>
-        <w:t>methodology (see §\ref{</w:t>
+        <w:t>methodology</w:t>
+      </w:r>
+      <w:r>
+        <w:t xml:space="preserve"> </w:t>
+      </w:r>
+      <w:r>
+        <w:t xml:space="preserve">and unit testing </w:t>
+      </w:r>
+      <w:r>
+        <w:t>practices ad</w:t>
+      </w:r>
+      <w:r>
+        <w:t>opted.</w:t>
+      </w:r>
+    </w:p>
+    <w:p/>
+    <w:p>
+      <w:r>
+        <w:t>The \</w:t>
+      </w:r>
+      <w:proofErr w:type="spellStart"/>
+      <w:r>
+        <w:t>textit</w:t>
+      </w:r>
+      <w:proofErr w:type="spellEnd"/>
+      <w:r>
+        <w:t>{evaluation} stage replaces the \</w:t>
+      </w:r>
+      <w:proofErr w:type="spellStart"/>
+      <w:r>
+        <w:t>textit</w:t>
+      </w:r>
+      <w:proofErr w:type="spellEnd"/>
+      <w:r>
+        <w:t>{</w:t>
+      </w:r>
+      <w:r>
+        <w:t>maintenance} stage of the</w:t>
+      </w:r>
+      <w:r>
+        <w:t xml:space="preserve"> traditional Waterfall mode</w:t>
+      </w:r>
+      <w:r>
+        <w:t>l</w:t>
+      </w:r>
+      <w:r>
+        <w:t xml:space="preserve">. </w:t>
+      </w:r>
+      <w:r>
+        <w:t xml:space="preserve">This stage </w:t>
+      </w:r>
+      <w:r>
+        <w:t xml:space="preserve">involves running experiments to evaluate </w:t>
+      </w:r>
+      <w:r>
+        <w:t>the</w:t>
+      </w:r>
+      <w:r>
+        <w:t xml:space="preserve"> project.</w:t>
+      </w:r>
+      <w:r>
+        <w:t xml:space="preserve"> </w:t>
+      </w:r>
+    </w:p>
+    <w:p/>
+    <w:p>
+      <w:r>
+        <w:t xml:space="preserve">When working on extensions, an iterative model was more appropriate. The main reason for this was </w:t>
+      </w:r>
+      <w:r>
+        <w:t xml:space="preserve">that </w:t>
+      </w:r>
+      <w:r>
+        <w:t xml:space="preserve">less time had been dedicated to researching these components, so implementation was riskier. Consequently, a rapid cyclical development model requiring </w:t>
+      </w:r>
+      <w:r>
+        <w:t>components to be decomposed would allow any problems to be discovered sooner, limiting</w:t>
+      </w:r>
+      <w:r>
+        <w:t xml:space="preserve"> impacts</w:t>
+      </w:r>
+      <w:r>
+        <w:t>.</w:t>
+      </w:r>
+      <w:r>
+        <w:t xml:space="preserve"> Therefore, the Agile </w:t>
+      </w:r>
+      <w:r>
+        <w:t>model</w:t>
+      </w:r>
+      <w:r>
+        <w:t>, depicted in Figure \ref{</w:t>
       </w:r>
       <w:proofErr w:type="spellStart"/>
       <w:proofErr w:type="gramStart"/>
       <w:r>
-        <w:t>sec:OOP</w:t>
+        <w:t>fig:agile</w:t>
       </w:r>
       <w:proofErr w:type="spellEnd"/>
       <w:proofErr w:type="gramEnd"/>
       <w:r>
-        <w:t xml:space="preserve">}) </w:t>
-      </w:r>
-      <w:r>
-        <w:t xml:space="preserve">and unit testing </w:t>
-      </w:r>
-      <w:r>
-        <w:t xml:space="preserve">practices </w:t>
-      </w:r>
-      <w:r>
-        <w:t>(see §\ref{</w:t>
+        <w:t xml:space="preserve">} was selected. </w:t>
+      </w:r>
+      <w:r>
+        <w:t>Moreover</w:t>
+      </w:r>
+      <w:r>
+        <w:t xml:space="preserve">, regular supervisor meetings allowed </w:t>
       </w:r>
       <w:proofErr w:type="spellStart"/>
       <w:r>
-        <w:t>sec:testing</w:t>
+        <w:t>Agile’s</w:t>
       </w:r>
       <w:proofErr w:type="spellEnd"/>
       <w:r>
-        <w:t xml:space="preserve">}) </w:t>
-      </w:r>
-      <w:r>
-        <w:t>ad</w:t>
-      </w:r>
-      <w:r>
-        <w:t>opted during the design stage.</w:t>
+        <w:t xml:space="preserve"> sprint system to be utilised </w:t>
+      </w:r>
+      <w:r>
+        <w:t>so that a project prototype could be presented in each meeting to ensure thorough progression tracking.</w:t>
       </w:r>
     </w:p>
     <w:p/>
     <w:p>
       <w:r>
-        <w:t>The \</w:t>
-      </w:r>
-      <w:proofErr w:type="spellStart"/>
-      <w:r>
-        <w:t>textit</w:t>
-      </w:r>
-      <w:proofErr w:type="spellEnd"/>
-      <w:r>
-        <w:t>{evaluation} stage replaces the \</w:t>
-      </w:r>
-      <w:proofErr w:type="spellStart"/>
-      <w:r>
-        <w:t>textit</w:t>
-      </w:r>
-      <w:proofErr w:type="spellEnd"/>
-      <w:r>
-        <w:t>{</w:t>
-      </w:r>
-      <w:r>
-        <w:t>maintenance} stage of the</w:t>
-      </w:r>
-      <w:r>
-        <w:t xml:space="preserve"> traditional Waterfall model because </w:t>
-      </w:r>
-      <w:r>
-        <w:t xml:space="preserve">it is unsuitable for this project. </w:t>
-      </w:r>
-      <w:r>
-        <w:t xml:space="preserve">This stage </w:t>
-      </w:r>
-      <w:r>
-        <w:t xml:space="preserve">involves running experiments to evaluate </w:t>
-      </w:r>
-      <w:r>
-        <w:t>the</w:t>
-      </w:r>
-      <w:r>
-        <w:t xml:space="preserve"> project.</w:t>
-      </w:r>
-      <w:r>
-        <w:t xml:space="preserve"> </w:t>
-      </w:r>
-    </w:p>
-    <w:p/>
-    <w:p>
-      <w:r>
-        <w:t xml:space="preserve">When working on the extensions, an iterative model was more appropriate. </w:t>
-      </w:r>
-      <w:r>
-        <w:t xml:space="preserve">The main reason for this </w:t>
-      </w:r>
-      <w:r>
-        <w:t xml:space="preserve">was this section of the project was less </w:t>
-      </w:r>
-      <w:r>
-        <w:t>understood so riskier</w:t>
-      </w:r>
-      <w:r>
-        <w:t xml:space="preserve"> than the core components. Consequently, </w:t>
-      </w:r>
-      <w:r>
-        <w:t>a</w:t>
-      </w:r>
-      <w:r>
-        <w:t xml:space="preserve"> rapid</w:t>
-      </w:r>
-      <w:r>
-        <w:t xml:space="preserve"> cyclical development process </w:t>
-      </w:r>
-      <w:r>
-        <w:t xml:space="preserve">requiring components to be broken down into smaller units would allow any problems to be discovered </w:t>
-      </w:r>
-      <w:r>
-        <w:t xml:space="preserve">sooner, preventing the project from experiencing any costly setbacks. </w:t>
-      </w:r>
-      <w:r>
-        <w:t>Therefore, development transitioned to an Agile model, depicted in Figure \ref{</w:t>
+        <w:t xml:space="preserve">A Gantt chart </w:t>
+      </w:r>
+      <w:r>
+        <w:t>of the project’s timeline is shown in Figure \ref{</w:t>
       </w:r>
       <w:proofErr w:type="spellStart"/>
       <w:proofErr w:type="gramStart"/>
       <w:r>
-        <w:t>fig:agile</w:t>
+        <w:t>fig:gantt</w:t>
       </w:r>
       <w:proofErr w:type="spellEnd"/>
       <w:proofErr w:type="gramEnd"/>
       <w:r>
         <w:t>}.</w:t>
       </w:r>
-      <w:r>
-        <w:t xml:space="preserve"> Moreover, regular supervisor meetings allowed </w:t>
-      </w:r>
-      <w:proofErr w:type="spellStart"/>
-      <w:r>
-        <w:t>Agile’s</w:t>
-      </w:r>
-      <w:proofErr w:type="spellEnd"/>
-      <w:r>
-        <w:t xml:space="preserve"> sprint system to be</w:t>
-      </w:r>
-      <w:r>
-        <w:t xml:space="preserve"> </w:t>
-      </w:r>
-      <w:r>
-        <w:t>utilised</w:t>
-      </w:r>
-      <w:r>
-        <w:t xml:space="preserve"> so that a prototype of the project could be presented in each meeting to ensure progress was thoroughly tracked.</w:t>
-      </w:r>
-    </w:p>
-    <w:p/>
-    <w:p>
-      <w:r>
-        <w:t xml:space="preserve">A Gantt chart </w:t>
-      </w:r>
-      <w:r>
-        <w:t>of the project’s timeline is shown in Figure \ref{</w:t>
-      </w:r>
-      <w:proofErr w:type="spellStart"/>
-      <w:proofErr w:type="gramStart"/>
-      <w:r>
-        <w:t>fig:gantt</w:t>
-      </w:r>
-      <w:proofErr w:type="spellEnd"/>
-      <w:proofErr w:type="gramEnd"/>
-      <w:r>
-        <w:t>}.</w:t>
-      </w:r>
     </w:p>
     <w:p>
       <w:r>
@@ -875,321 +867,291 @@
       </w:r>
     </w:p>
     <w:p>
+      <w:r>
+        <w:t xml:space="preserve">Unlike traditional software </w:t>
+      </w:r>
+      <w:r>
+        <w:t xml:space="preserve">engineering, machine learning does not provide precise criteria against which </w:t>
+      </w:r>
+      <w:r>
+        <w:t>correctness</w:t>
+      </w:r>
+      <w:r>
+        <w:t xml:space="preserve"> can be </w:t>
+      </w:r>
+      <w:r>
+        <w:t>verified.</w:t>
+      </w:r>
+      <w:r>
+        <w:t xml:space="preserve"> The models used for ba</w:t>
+      </w:r>
+      <w:r>
+        <w:t xml:space="preserve">ckground </w:t>
+      </w:r>
+      <w:r>
+        <w:t xml:space="preserve">subtraction are probabilistic, so </w:t>
+      </w:r>
+      <w:r>
+        <w:t xml:space="preserve">the </w:t>
+      </w:r>
+      <w:r>
+        <w:t>outpu</w:t>
+      </w:r>
+      <w:r>
+        <w:t>ts cannot be precisely predicted.</w:t>
+      </w:r>
+      <w:r>
+        <w:t xml:space="preserve"> </w:t>
+      </w:r>
+      <w:r>
+        <w:t xml:space="preserve"> Consequently, </w:t>
+      </w:r>
+      <w:r>
+        <w:t xml:space="preserve">a variety of testing methodologies </w:t>
+      </w:r>
+      <w:r>
+        <w:t>w</w:t>
+      </w:r>
+      <w:r>
+        <w:t>ere</w:t>
+      </w:r>
+      <w:r>
+        <w:t xml:space="preserve"> required</w:t>
+      </w:r>
+      <w:r>
+        <w:t>.</w:t>
+      </w:r>
+    </w:p>
+    <w:p/>
+    <w:p>
       <w:pPr>
         <w:pStyle w:val="Heading3"/>
       </w:pPr>
       <w:r>
-        <w:t>Challenges</w:t>
-      </w:r>
-    </w:p>
-    <w:p>
-      <w:r>
-        <w:t xml:space="preserve">Unlike traditional software </w:t>
-      </w:r>
-      <w:r>
-        <w:t>engineering, machine learning does not provide precise criteria against which the correctness of a</w:t>
-      </w:r>
-      <w:r>
-        <w:t xml:space="preserve">n implementation can be </w:t>
-      </w:r>
-      <w:r>
-        <w:t>verified.</w:t>
-      </w:r>
-      <w:r>
-        <w:t xml:space="preserve"> The models used for ba</w:t>
-      </w:r>
-      <w:r>
-        <w:t xml:space="preserve">ckground </w:t>
-      </w:r>
-      <w:r>
-        <w:t xml:space="preserve">subtraction are probabilistic, so </w:t>
+        <w:t>Unit Tests</w:t>
+      </w:r>
+    </w:p>
+    <w:p>
+      <w:r>
+        <w:t xml:space="preserve">Designed for testing </w:t>
+      </w:r>
+      <w:r>
+        <w:t xml:space="preserve">atomic units of source code, unit testing </w:t>
+      </w:r>
+      <w:r>
+        <w:t xml:space="preserve">utilises </w:t>
       </w:r>
       <w:r>
         <w:t xml:space="preserve">the </w:t>
       </w:r>
       <w:r>
-        <w:t>outpu</w:t>
-      </w:r>
-      <w:r>
-        <w:t>ts cannot be precisely predicted.</w:t>
+        <w:t>independent nature of components written following object-oriented principle</w:t>
+      </w:r>
+      <w:r>
+        <w:t xml:space="preserve">s to </w:t>
+      </w:r>
+      <w:r>
+        <w:t>elements</w:t>
+      </w:r>
+      <w:r>
+        <w:t xml:space="preserve"> in isolation</w:t>
+      </w:r>
+      <w:r>
+        <w:t xml:space="preserve">. It does this by providing known expected, boundary, and erroneous data and ensuring </w:t>
+      </w:r>
+      <w:r>
+        <w:t>function results</w:t>
+      </w:r>
+      <w:r>
+        <w:t xml:space="preserve"> match</w:t>
       </w:r>
       <w:r>
         <w:t xml:space="preserve"> </w:t>
       </w:r>
       <w:r>
-        <w:t xml:space="preserve"> Consequently, </w:t>
-      </w:r>
-      <w:r>
-        <w:t xml:space="preserve">a variety of testing methodologies </w:t>
-      </w:r>
-      <w:r>
-        <w:t>w</w:t>
-      </w:r>
-      <w:r>
-        <w:t>ere</w:t>
-      </w:r>
-      <w:r>
-        <w:t xml:space="preserve"> required</w:t>
+        <w:t>the expected</w:t>
       </w:r>
       <w:r>
         <w:t>.</w:t>
       </w:r>
+      <w:r>
+        <w:t xml:space="preserve"> </w:t>
+      </w:r>
+      <w:r>
+        <w:t>Unit tests can be automated, making them easy to run repeatedly as changes to the source code are made, ensuring</w:t>
+      </w:r>
+      <w:r>
+        <w:t xml:space="preserve"> errors aren’t introduced.</w:t>
+      </w:r>
     </w:p>
     <w:p/>
     <w:p>
+      <w:r>
+        <w:t xml:space="preserve">Unit tests were particularly useful when </w:t>
+      </w:r>
+      <w:r>
+        <w:t>completing the first extension</w:t>
+      </w:r>
+      <w:r>
+        <w:t xml:space="preserve"> for verifying</w:t>
+      </w:r>
+      <w:r>
+        <w:t xml:space="preserve"> the </w:t>
+      </w:r>
+      <w:r>
+        <w:t>correctness of the encoding, encryption, and decryption functions</w:t>
+      </w:r>
+      <w:r>
+        <w:t xml:space="preserve"> and the HE Boolean circuits</w:t>
+      </w:r>
+      <w:r>
+        <w:t>.</w:t>
+      </w:r>
+    </w:p>
+    <w:p/>
+    <w:p>
       <w:pPr>
         <w:pStyle w:val="Heading3"/>
       </w:pPr>
       <w:r>
-        <w:t>Unit Tests</w:t>
-      </w:r>
-    </w:p>
-    <w:p>
-      <w:r>
-        <w:t xml:space="preserve">Designed for testing </w:t>
-      </w:r>
-      <w:r>
-        <w:t xml:space="preserve">atomic units of source code, unit testing </w:t>
-      </w:r>
-      <w:r>
-        <w:t xml:space="preserve">takes advantage of the </w:t>
-      </w:r>
-      <w:r>
-        <w:t xml:space="preserve">independent nature of components written following object-oriented principles </w:t>
-      </w:r>
-      <w:r>
-        <w:t>t</w:t>
-      </w:r>
-      <w:r>
-        <w:t xml:space="preserve">o test </w:t>
-      </w:r>
-      <w:r>
-        <w:t>functions in isolation. It does this by providing known expected, boundary, and erroneous data and ensuring the result</w:t>
-      </w:r>
-      <w:r>
-        <w:t>s</w:t>
-      </w:r>
-      <w:r>
-        <w:t xml:space="preserve"> of </w:t>
-      </w:r>
-      <w:r>
-        <w:t>a</w:t>
-      </w:r>
-      <w:r>
-        <w:t xml:space="preserve"> function match</w:t>
+        <w:t xml:space="preserve">Integration </w:t>
+      </w:r>
+      <w:r>
+        <w:t>Tests</w:t>
+      </w:r>
+    </w:p>
+    <w:p>
+      <w:r>
+        <w:t>Integration</w:t>
+      </w:r>
+      <w:r>
+        <w:t xml:space="preserve"> tests</w:t>
+      </w:r>
+      <w:r>
+        <w:t xml:space="preserve"> increase the scope </w:t>
+      </w:r>
+      <w:r>
+        <w:t xml:space="preserve">of functionality covered by </w:t>
+      </w:r>
+      <w:r>
+        <w:t xml:space="preserve">each test. </w:t>
+      </w:r>
+      <w:r>
+        <w:t>Their goal</w:t>
+      </w:r>
+      <w:r>
+        <w:t xml:space="preserve"> is to ensure separate modules interact correctly.</w:t>
       </w:r>
       <w:r>
         <w:t xml:space="preserve"> </w:t>
       </w:r>
       <w:r>
-        <w:t>the expected</w:t>
+        <w:t xml:space="preserve">Once unit testing has been completed, </w:t>
+      </w:r>
+      <w:r>
+        <w:t>these tes</w:t>
+      </w:r>
+      <w:r>
+        <w:t>ts aggregate verified modules</w:t>
+      </w:r>
+      <w:r>
+        <w:t xml:space="preserve"> and provi</w:t>
+      </w:r>
+      <w:r>
+        <w:t>de</w:t>
+      </w:r>
+      <w:r>
+        <w:t xml:space="preserve"> </w:t>
+      </w:r>
+      <w:r>
+        <w:t>similar</w:t>
+      </w:r>
+      <w:r>
+        <w:t xml:space="preserve"> data to ensure the output is correct.</w:t>
+      </w:r>
+    </w:p>
+    <w:p/>
+    <w:p>
+      <w:r>
+        <w:t xml:space="preserve">Integration testing was </w:t>
+      </w:r>
+      <w:r>
+        <w:t>useful</w:t>
+      </w:r>
+      <w:r>
+        <w:t xml:space="preserve"> in </w:t>
+      </w:r>
+      <w:r>
+        <w:t xml:space="preserve">verifying </w:t>
+      </w:r>
+      <w:r>
+        <w:t xml:space="preserve">that </w:t>
+      </w:r>
+      <w:r>
+        <w:t xml:space="preserve">the software stack functioned correctly. For example, </w:t>
+      </w:r>
+      <w:r>
+        <w:t>ensuring the client and server communicated correctl</w:t>
+      </w:r>
+      <w:r>
+        <w:t xml:space="preserve">y. While some integration testing can be automated, </w:t>
+      </w:r>
+      <w:r>
+        <w:t>more complex engineering work was prioritised over creating a more comprehensive testing suite, so manual integration testing was the primary technique used.</w:t>
+      </w:r>
+    </w:p>
+    <w:p/>
+    <w:p>
+      <w:pPr>
+        <w:pStyle w:val="Heading3"/>
+      </w:pPr>
+      <w:r>
+        <w:t>Manual Verification</w:t>
+      </w:r>
+    </w:p>
+    <w:p>
+      <w:r>
+        <w:t xml:space="preserve">Manual verification was used to overcome the challenges of </w:t>
+      </w:r>
+      <w:r>
+        <w:t xml:space="preserve">testing the background subtraction models. Since the </w:t>
+      </w:r>
+      <w:r>
+        <w:t xml:space="preserve">project involves video data, human inspection provides a good intuition of </w:t>
+      </w:r>
+      <w:r>
+        <w:t>if</w:t>
+      </w:r>
+      <w:r>
+        <w:t xml:space="preserve"> a background has been correctly removed. If </w:t>
+      </w:r>
+      <w:r>
+        <w:t xml:space="preserve">a </w:t>
+      </w:r>
+      <w:r>
+        <w:t>more detailed</w:t>
+      </w:r>
+      <w:r>
+        <w:t xml:space="preserve"> analysis is required, pixel values can be compared to </w:t>
+      </w:r>
+      <w:r>
+        <w:t>check for expected results or verify consistency</w:t>
+      </w:r>
+      <w:r>
+        <w:t xml:space="preserve"> across multiple tests</w:t>
       </w:r>
       <w:r>
         <w:t>.</w:t>
       </w:r>
-      <w:r>
-        <w:t xml:space="preserve"> </w:t>
-      </w:r>
-      <w:r>
-        <w:t>Unit tests can be automated, making them easy to run repeatedly as changes to the source code are made, ensuring</w:t>
-      </w:r>
-      <w:r>
-        <w:t xml:space="preserve"> errors aren’t introduced.</w:t>
-      </w:r>
+    </w:p>
+    <w:p>
+      <w:pPr>
+        <w:autoSpaceDE w:val="0"/>
+        <w:autoSpaceDN w:val="0"/>
+        <w:adjustRightInd w:val="0"/>
+      </w:pPr>
     </w:p>
     <w:p/>
-    <w:p>
-      <w:r>
-        <w:t xml:space="preserve">Unit tests were particularly useful when </w:t>
-      </w:r>
-      <w:r>
-        <w:t xml:space="preserve">developing </w:t>
-      </w:r>
-      <w:r>
-        <w:t xml:space="preserve">a HE </w:t>
-      </w:r>
-      <w:proofErr w:type="gramStart"/>
-      <w:r>
-        <w:t>scheme</w:t>
-      </w:r>
-      <w:proofErr w:type="gramEnd"/>
-      <w:r>
-        <w:t xml:space="preserve"> from scratch.</w:t>
-      </w:r>
-      <w:r>
-        <w:t xml:space="preserve"> </w:t>
-      </w:r>
-      <w:r>
-        <w:t>The</w:t>
-      </w:r>
-      <w:r>
-        <w:t xml:space="preserve">y verified the </w:t>
-      </w:r>
-      <w:r>
-        <w:t>correctness of the encoding, encryption, and decryption functions</w:t>
-      </w:r>
-      <w:r>
-        <w:t xml:space="preserve"> and the HE Boolean circuits</w:t>
-      </w:r>
-      <w:r>
-        <w:t xml:space="preserve"> </w:t>
-      </w:r>
-      <w:r>
-        <w:t>automatically and repeatedly</w:t>
-      </w:r>
-      <w:r>
-        <w:t>.</w:t>
-      </w:r>
-    </w:p>
-    <w:p/>
-    <w:p>
-      <w:pPr>
-        <w:pStyle w:val="Heading3"/>
-      </w:pPr>
-      <w:r>
-        <w:t xml:space="preserve">Integration </w:t>
-      </w:r>
-      <w:r>
-        <w:t>Tests</w:t>
-      </w:r>
-    </w:p>
-    <w:p>
-      <w:r>
-        <w:t xml:space="preserve">While </w:t>
-      </w:r>
-      <w:proofErr w:type="gramStart"/>
-      <w:r>
-        <w:t>similar to</w:t>
-      </w:r>
-      <w:proofErr w:type="gramEnd"/>
-      <w:r>
-        <w:t xml:space="preserve"> unit</w:t>
-      </w:r>
-      <w:r>
-        <w:t xml:space="preserve"> tests, integration tests</w:t>
-      </w:r>
-      <w:r>
-        <w:t xml:space="preserve"> increase the scope </w:t>
-      </w:r>
-      <w:r>
-        <w:t xml:space="preserve">of functionality covered by </w:t>
-      </w:r>
-      <w:r>
-        <w:t xml:space="preserve">each test. </w:t>
-      </w:r>
-      <w:r>
-        <w:t>The goal of integration testing is to ensure separate modules interact correctly.</w:t>
-      </w:r>
-      <w:r>
-        <w:t xml:space="preserve"> </w:t>
-      </w:r>
-      <w:r>
-        <w:t xml:space="preserve">Once unit testing has been completed, </w:t>
-      </w:r>
-      <w:r>
-        <w:t>these tests</w:t>
-      </w:r>
-      <w:r>
-        <w:t xml:space="preserve"> take the verified modules, group them into larger aggregates, and provi</w:t>
-      </w:r>
-      <w:r>
-        <w:t>de</w:t>
-      </w:r>
-      <w:r>
-        <w:t xml:space="preserve"> expected, boundary, erroneous data to ensure the output is correct.</w:t>
-      </w:r>
-    </w:p>
-    <w:p/>
-    <w:p>
-      <w:r>
-        <w:t xml:space="preserve">Integration testing was </w:t>
-      </w:r>
-      <w:r>
-        <w:t>useful</w:t>
-      </w:r>
-      <w:r>
-        <w:t xml:space="preserve"> in </w:t>
-      </w:r>
-      <w:r>
-        <w:t xml:space="preserve">verifying </w:t>
-      </w:r>
-      <w:r>
-        <w:t xml:space="preserve">that </w:t>
-      </w:r>
-      <w:r>
-        <w:t xml:space="preserve">the software stack functioned correctly. For example, </w:t>
-      </w:r>
-      <w:r>
-        <w:t>ensuring the client and server communicated correctl</w:t>
-      </w:r>
-      <w:r>
-        <w:t xml:space="preserve">y. While some integration testing can be automated, </w:t>
-      </w:r>
-      <w:r>
-        <w:t>more complex engineering work was prioritised over creating a more comprehensive testing suite, so manual integration testing was the primary technique used.</w:t>
-      </w:r>
-    </w:p>
-    <w:p/>
-    <w:p>
-      <w:pPr>
-        <w:pStyle w:val="Heading3"/>
-      </w:pPr>
-      <w:r>
-        <w:t>Manual Verification</w:t>
-      </w:r>
-    </w:p>
-    <w:p>
-      <w:r>
-        <w:t xml:space="preserve">Manual verification was used to overcome the challenges of </w:t>
-      </w:r>
-      <w:r>
-        <w:t xml:space="preserve">testing the background subtraction models. Since the </w:t>
-      </w:r>
-      <w:r>
-        <w:t xml:space="preserve">project involves video data, human inspection provides a good intuition of </w:t>
-      </w:r>
-      <w:proofErr w:type="gramStart"/>
-      <w:r>
-        <w:t>whether or not</w:t>
-      </w:r>
-      <w:proofErr w:type="gramEnd"/>
-      <w:r>
-        <w:t xml:space="preserve"> a background has been correctly removed. If </w:t>
-      </w:r>
-      <w:r>
-        <w:t xml:space="preserve">a </w:t>
-      </w:r>
-      <w:r>
-        <w:t>more detailed</w:t>
-      </w:r>
-      <w:r>
-        <w:t xml:space="preserve"> analysis is required, pixel values can be compared to </w:t>
-      </w:r>
-      <w:r>
-        <w:t>check for expected results, or verify consistency</w:t>
-      </w:r>
-      <w:r>
-        <w:t xml:space="preserve"> across multiple tests</w:t>
-      </w:r>
-      <w:r>
-        <w:t>\footnote{</w:t>
-      </w:r>
-      <w:r>
-        <w:t>W</w:t>
-      </w:r>
-      <w:r>
-        <w:t xml:space="preserve">hile humans are able to perform this verification, simple Python scripts </w:t>
-      </w:r>
-      <w:r>
-        <w:t>are</w:t>
-      </w:r>
-      <w:r>
-        <w:t xml:space="preserve"> usually written to </w:t>
-      </w:r>
-      <w:r>
-        <w:t xml:space="preserve">make testing more efficient.}. </w:t>
-      </w:r>
-    </w:p>
     <w:sectPr>
       <w:pgSz w:w="11906" w:h="16838"/>
       <w:pgMar w:top="1440" w:right="1440" w:bottom="1440" w:left="1440" w:header="708" w:footer="708" w:gutter="0"/>

--- a/drafts/preparation/project-strategy.docx
+++ b/drafts/preparation/project-strategy.docx
@@ -27,19 +27,13 @@
         <w:t xml:space="preserve"> </w:t>
       </w:r>
       <w:r>
-        <w:t>The nature of the project required the development of theoretical knowledge before implementation began</w:t>
-      </w:r>
-      <w:r>
-        <w:t>. Consequently,</w:t>
-      </w:r>
-      <w:r>
-        <w:t xml:space="preserve"> the requirements </w:t>
-      </w:r>
-      <w:r>
-        <w:t xml:space="preserve">subtly </w:t>
-      </w:r>
-      <w:r>
-        <w:t xml:space="preserve">evolved as </w:t>
+        <w:t>The project required the development of theoretical knowledge before implementation began</w:t>
+      </w:r>
+      <w:r>
+        <w:t xml:space="preserve"> so</w:t>
+      </w:r>
+      <w:r>
+        <w:t xml:space="preserve"> the requirements evolved as </w:t>
       </w:r>
       <w:r>
         <w:t>understanding matured.</w:t>
@@ -61,13 +55,7 @@
         <w:t xml:space="preserve">} </w:t>
       </w:r>
       <w:r>
-        <w:t xml:space="preserve">for comparison. The </w:t>
-      </w:r>
-      <w:r>
-        <w:t xml:space="preserve">final </w:t>
-      </w:r>
-      <w:r>
-        <w:t xml:space="preserve">requirements have been grouped into two categories. The first, </w:t>
+        <w:t xml:space="preserve">for comparison. The requirements have been grouped into two categories. The first, </w:t>
       </w:r>
       <w:r>
         <w:t>labelled</w:t>
@@ -88,7 +76,7 @@
         <w:t xml:space="preserve">, </w:t>
       </w:r>
       <w:r>
-        <w:t xml:space="preserve">are the core requirements deemed essential to </w:t>
+        <w:t xml:space="preserve">are the core requirements essential to </w:t>
       </w:r>
       <w:r>
         <w:t xml:space="preserve">the </w:t>
@@ -124,7 +112,7 @@
         <w:t xml:space="preserve">, </w:t>
       </w:r>
       <w:r>
-        <w:t xml:space="preserve">are considered extensions, </w:t>
+        <w:t xml:space="preserve">are extensions, </w:t>
       </w:r>
       <w:r>
         <w:t xml:space="preserve">aiming to improve understanding </w:t>
@@ -569,7 +557,16 @@
     </w:p>
     <w:p>
       <w:r>
-        <w:t>The different stages of the project were best suited to different development methodologies. For the core components, a waterfall development methodology was adopted [WATERFALL]. The requirements were detailed and unambiguous, so the project lent itself to a structured methodology, not requiring the flexibility of an iterative approach. The stages of the model are detailed below.</w:t>
+        <w:t>D</w:t>
+      </w:r>
+      <w:r>
+        <w:t xml:space="preserve">ifferent stages of the project were best suited to different development methodologies. For core components, a waterfall methodology was adopted [WATERFALL]. The requirements were detailed and unambiguous, so the project lent itself to a structured methodology, not requiring the flexibility of an iterative approach. The </w:t>
+      </w:r>
+      <w:r>
+        <w:t xml:space="preserve">model’s </w:t>
+      </w:r>
+      <w:r>
+        <w:t>stages are detailed below.</w:t>
       </w:r>
     </w:p>
     <w:p/>
@@ -791,7 +788,7 @@
         <w:t>components to be decomposed would allow any problems to be discovered sooner, limiting</w:t>
       </w:r>
       <w:r>
-        <w:t xml:space="preserve"> impacts</w:t>
+        <w:t xml:space="preserve"> impact</w:t>
       </w:r>
       <w:r>
         <w:t>.</w:t>
@@ -816,10 +813,10 @@
         <w:t xml:space="preserve">} was selected. </w:t>
       </w:r>
       <w:r>
-        <w:t>Moreover</w:t>
-      </w:r>
-      <w:r>
-        <w:t xml:space="preserve">, regular supervisor meetings allowed </w:t>
+        <w:t>R</w:t>
+      </w:r>
+      <w:r>
+        <w:t xml:space="preserve">egular supervisor meetings allowed </w:t>
       </w:r>
       <w:proofErr w:type="spellStart"/>
       <w:r>
@@ -939,25 +936,55 @@
         <w:t xml:space="preserve">atomic units of source code, unit testing </w:t>
       </w:r>
       <w:r>
-        <w:t xml:space="preserve">utilises </w:t>
-      </w:r>
-      <w:r>
-        <w:t xml:space="preserve">the </w:t>
-      </w:r>
-      <w:r>
-        <w:t>independent nature of components written following object-oriented principle</w:t>
-      </w:r>
-      <w:r>
-        <w:t xml:space="preserve">s to </w:t>
-      </w:r>
-      <w:r>
-        <w:t>elements</w:t>
-      </w:r>
-      <w:r>
-        <w:t xml:space="preserve"> in isolation</w:t>
-      </w:r>
-      <w:r>
-        <w:t xml:space="preserve">. It does this by providing known expected, boundary, and erroneous data and ensuring </w:t>
+        <w:t>utilises</w:t>
+      </w:r>
+      <w:r>
+        <w:t xml:space="preserve"> </w:t>
+      </w:r>
+      <w:r>
+        <w:t>the</w:t>
+      </w:r>
+      <w:r>
+        <w:t xml:space="preserve"> independence resulting from</w:t>
+      </w:r>
+      <w:r>
+        <w:t xml:space="preserve"> the</w:t>
+      </w:r>
+      <w:r>
+        <w:t xml:space="preserve"> </w:t>
+      </w:r>
+      <w:r>
+        <w:t>object-oriented design approach to test components in isolatio</w:t>
+      </w:r>
+      <w:r>
+        <w:t>n</w:t>
+      </w:r>
+      <w:r>
+        <w:t xml:space="preserve">. </w:t>
+      </w:r>
+      <w:r>
+        <w:t>Test cases</w:t>
+      </w:r>
+      <w:r>
+        <w:t xml:space="preserve"> </w:t>
+      </w:r>
+      <w:r>
+        <w:t>provide</w:t>
+      </w:r>
+      <w:r>
+        <w:t xml:space="preserve"> expected, boundary, and erroneous data </w:t>
+      </w:r>
+      <w:r>
+        <w:t xml:space="preserve">to </w:t>
+      </w:r>
+      <w:r>
+        <w:t>ensur</w:t>
+      </w:r>
+      <w:r>
+        <w:t>e</w:t>
+      </w:r>
+      <w:r>
+        <w:t xml:space="preserve"> </w:t>
       </w:r>
       <w:r>
         <w:t>function results</w:t>
@@ -978,7 +1005,19 @@
         <w:t xml:space="preserve"> </w:t>
       </w:r>
       <w:r>
-        <w:t>Unit tests can be automated, making them easy to run repeatedly as changes to the source code are made, ensuring</w:t>
+        <w:t>Unit tests can be automated</w:t>
+      </w:r>
+      <w:r>
+        <w:t xml:space="preserve"> to allow </w:t>
+      </w:r>
+      <w:r>
+        <w:t>repeated</w:t>
+      </w:r>
+      <w:r>
+        <w:t xml:space="preserve"> checks</w:t>
+      </w:r>
+      <w:r>
+        <w:t xml:space="preserve"> as changes to the source code are made, ensuring</w:t>
       </w:r>
       <w:r>
         <w:t xml:space="preserve"> errors aren’t introduced.</w:t>
@@ -1034,13 +1073,19 @@
         <w:t xml:space="preserve">of functionality covered by </w:t>
       </w:r>
       <w:r>
-        <w:t xml:space="preserve">each test. </w:t>
-      </w:r>
-      <w:r>
-        <w:t>Their goal</w:t>
-      </w:r>
-      <w:r>
-        <w:t xml:space="preserve"> is to ensure separate modules interact correctly.</w:t>
+        <w:t>each test</w:t>
+      </w:r>
+      <w:r>
+        <w:t xml:space="preserve"> by</w:t>
+      </w:r>
+      <w:r>
+        <w:t xml:space="preserve"> ensur</w:t>
+      </w:r>
+      <w:r>
+        <w:t>ing</w:t>
+      </w:r>
+      <w:r>
+        <w:t xml:space="preserve"> separate modules interact correctly.</w:t>
       </w:r>
       <w:r>
         <w:t xml:space="preserve"> </w:t>
@@ -1061,12 +1106,6 @@
         <w:t>de</w:t>
       </w:r>
       <w:r>
-        <w:t xml:space="preserve"> </w:t>
-      </w:r>
-      <w:r>
-        <w:t>similar</w:t>
-      </w:r>
-      <w:r>
         <w:t xml:space="preserve"> data to ensure the output is correct.</w:t>
       </w:r>
     </w:p>
@@ -1097,7 +1136,13 @@
         <w:t xml:space="preserve">y. While some integration testing can be automated, </w:t>
       </w:r>
       <w:r>
-        <w:t>more complex engineering work was prioritised over creating a more comprehensive testing suite, so manual integration testing was the primary technique used.</w:t>
+        <w:t>more complex engineering work was prioritised over creating a comprehensive testing suite, so manual integration testing wa</w:t>
+      </w:r>
+      <w:r>
+        <w:t>s primarily used</w:t>
+      </w:r>
+      <w:r>
+        <w:t>.</w:t>
       </w:r>
     </w:p>
     <w:p/>
